--- a/CO5/hadifpythonco5.docx
+++ b/CO5/hadifpythonco5.docx
@@ -3,96 +3,355 @@
 <w:document xmlns:wpc="http://schemas.microsoft.com/office/word/2010/wordprocessingCanvas" xmlns:cx="http://schemas.microsoft.com/office/drawing/2014/chartex" xmlns:cx1="http://schemas.microsoft.com/office/drawing/2015/9/8/chartex" xmlns:cx2="http://schemas.microsoft.com/office/drawing/2015/10/21/chartex" xmlns:cx3="http://schemas.microsoft.com/office/drawing/2016/5/9/chartex" xmlns:cx4="http://schemas.microsoft.com/office/drawing/2016/5/10/chartex" xmlns:cx5="http://schemas.microsoft.com/office/drawing/2016/5/11/chartex" xmlns:cx6="http://schemas.microsoft.com/office/drawing/2016/5/12/chartex" xmlns:cx7="http://schemas.microsoft.com/office/drawing/2016/5/13/chartex" xmlns:cx8="http://schemas.microsoft.com/office/drawing/2016/5/14/chartex" xmlns:mc="http://schemas.openxmlformats.org/markup-compatibility/2006" xmlns:aink="http://schemas.microsoft.com/office/drawing/2016/ink" xmlns:am3d="http://schemas.microsoft.com/office/drawing/2017/model3d" xmlns:o="urn:schemas-microsoft-com:office:office" xmlns:r="http://schemas.openxmlformats.org/officeDocument/2006/relationships" xmlns:m="http://schemas.openxmlformats.org/officeDocument/2006/math" xmlns:v="urn:schemas-microsoft-com:vml" xmlns:wp14="http://schemas.microsoft.com/office/word/2010/wordprocessingDrawing" xmlns:wp="http://schemas.openxmlformats.org/drawingml/2006/wordprocessingDrawing" xmlns:w10="urn:schemas-microsoft-com:office:word" xmlns:w="http://schemas.openxmlformats.org/wordprocessingml/2006/main" xmlns:w14="http://schemas.microsoft.com/office/word/2010/wordml" xmlns:w15="http://schemas.microsoft.com/office/word/2012/wordml" xmlns:w16cex="http://schemas.microsoft.com/office/word/2018/wordml/cex" xmlns:w16cid="http://schemas.microsoft.com/office/word/2016/wordml/cid" xmlns:w16="http://schemas.microsoft.com/office/word/2018/wordml" xmlns:w16sdtdh="http://schemas.microsoft.com/office/word/2020/wordml/sdtdatahash" xmlns:w16se="http://schemas.microsoft.com/office/word/2015/wordml/symex" xmlns:wpg="http://schemas.microsoft.com/office/word/2010/wordprocessingGroup" xmlns:wpi="http://schemas.microsoft.com/office/word/2010/wordprocessingInk" xmlns:wne="http://schemas.microsoft.com/office/word/2006/wordml" xmlns:wps="http://schemas.microsoft.com/office/word/2010/wordprocessingShape" mc:Ignorable="w14 w15 w16se w16cid w16 w16cex w16sdtdh wp14">
   <w:body>
     <w:p>
-      <w:r>
+      <w:pPr>
+        <w:rPr>
+          <w:rFonts w:ascii="Algerian" w:hAnsi="Algerian"/>
+          <w:sz w:val="72"/>
+          <w:szCs w:val="72"/>
+        </w:rPr>
+      </w:pPr>
+      <w:r>
+        <w:rPr>
+          <w:rFonts w:ascii="Algerian" w:hAnsi="Algerian"/>
+          <w:sz w:val="72"/>
+          <w:szCs w:val="72"/>
+        </w:rPr>
+        <w:t xml:space="preserve">              </w:t>
+      </w:r>
+      <w:r>
+        <w:rPr>
+          <w:rFonts w:ascii="Algerian" w:hAnsi="Algerian"/>
+          <w:sz w:val="72"/>
+          <w:szCs w:val="72"/>
+        </w:rPr>
+        <w:t>Co5</w:t>
+      </w:r>
+    </w:p>
+    <w:p/>
+    <w:p/>
+    <w:p>
+      <w:pPr>
+        <w:rPr>
+          <w:rFonts w:ascii="Arial Rounded MT Bold" w:hAnsi="Arial Rounded MT Bold"/>
+          <w:sz w:val="24"/>
+          <w:szCs w:val="24"/>
+        </w:rPr>
+      </w:pPr>
+      <w:r>
+        <w:rPr>
+          <w:rFonts w:ascii="Arial Rounded MT Bold" w:hAnsi="Arial Rounded MT Bold"/>
+          <w:sz w:val="24"/>
+          <w:szCs w:val="24"/>
+        </w:rPr>
         <w:t xml:space="preserve"># </w:t>
       </w:r>
       <w:r>
+        <w:rPr>
+          <w:rFonts w:ascii="Arial Rounded MT Bold" w:hAnsi="Arial Rounded MT Bold"/>
+          <w:sz w:val="24"/>
+          <w:szCs w:val="24"/>
+        </w:rPr>
         <w:t>1</w:t>
       </w:r>
       <w:r>
+        <w:rPr>
+          <w:rFonts w:ascii="Arial Rounded MT Bold" w:hAnsi="Arial Rounded MT Bold"/>
+          <w:sz w:val="24"/>
+          <w:szCs w:val="24"/>
+        </w:rPr>
         <w:t xml:space="preserve">. Write a </w:t>
       </w:r>
       <w:r>
         <w:rPr>
-          <w:rFonts w:cstheme="minorHAnsi"/>
+          <w:rFonts w:ascii="Arial Rounded MT Bold" w:hAnsi="Arial Rounded MT Bold" w:cstheme="minorHAnsi"/>
+          <w:sz w:val="24"/>
+          <w:szCs w:val="24"/>
         </w:rPr>
         <w:t>Python</w:t>
       </w:r>
       <w:r>
+        <w:rPr>
+          <w:rFonts w:ascii="Arial Rounded MT Bold" w:hAnsi="Arial Rounded MT Bold"/>
+          <w:sz w:val="24"/>
+          <w:szCs w:val="24"/>
+        </w:rPr>
         <w:t xml:space="preserve"> program to read a file line by line and store it into a list.</w:t>
       </w:r>
     </w:p>
     <w:p/>
     <w:p>
-      <w:r>
-        <w:t>f1=open("firstfile.txt","w")</w:t>
-      </w:r>
-    </w:p>
-    <w:p>
-      <w:r>
-        <w:t>f1.write("This is my first file in python.\nWant to work with files.\n This is my third")</w:t>
-      </w:r>
-    </w:p>
-    <w:p>
-      <w:r>
+      <w:pPr>
+        <w:rPr>
+          <w:sz w:val="24"/>
+          <w:szCs w:val="24"/>
+        </w:rPr>
+      </w:pPr>
+      <w:r>
+        <w:rPr>
+          <w:sz w:val="24"/>
+          <w:szCs w:val="24"/>
+        </w:rPr>
+        <w:t>f1=open("</w:t>
+      </w:r>
+      <w:proofErr w:type="spellStart"/>
+      <w:r>
+        <w:rPr>
+          <w:sz w:val="24"/>
+          <w:szCs w:val="24"/>
+        </w:rPr>
+        <w:t>firstfile.txt","w</w:t>
+      </w:r>
+      <w:proofErr w:type="spellEnd"/>
+      <w:r>
+        <w:rPr>
+          <w:sz w:val="24"/>
+          <w:szCs w:val="24"/>
+        </w:rPr>
+        <w:t>")</w:t>
+      </w:r>
+    </w:p>
+    <w:p>
+      <w:pPr>
+        <w:rPr>
+          <w:sz w:val="24"/>
+          <w:szCs w:val="24"/>
+        </w:rPr>
+      </w:pPr>
+      <w:r>
+        <w:rPr>
+          <w:sz w:val="24"/>
+          <w:szCs w:val="24"/>
+        </w:rPr>
+        <w:t>f1.write("This is my first file in python.\</w:t>
+      </w:r>
+      <w:proofErr w:type="spellStart"/>
+      <w:r>
+        <w:rPr>
+          <w:sz w:val="24"/>
+          <w:szCs w:val="24"/>
+        </w:rPr>
+        <w:t>nWant</w:t>
+      </w:r>
+      <w:proofErr w:type="spellEnd"/>
+      <w:r>
+        <w:rPr>
+          <w:sz w:val="24"/>
+          <w:szCs w:val="24"/>
+        </w:rPr>
+        <w:t xml:space="preserve"> to work with files.\n This is my third")</w:t>
+      </w:r>
+    </w:p>
+    <w:p>
+      <w:pPr>
+        <w:rPr>
+          <w:sz w:val="24"/>
+          <w:szCs w:val="24"/>
+        </w:rPr>
+      </w:pPr>
+      <w:r>
+        <w:rPr>
+          <w:sz w:val="24"/>
+          <w:szCs w:val="24"/>
+        </w:rPr>
         <w:t>f1.close()</w:t>
       </w:r>
     </w:p>
-    <w:p/>
-    <w:p>
-      <w:r>
-        <w:t>f1=open("firstfile.txt","r")</w:t>
-      </w:r>
-    </w:p>
-    <w:p>
-      <w:r>
+    <w:p>
+      <w:pPr>
+        <w:rPr>
+          <w:sz w:val="24"/>
+          <w:szCs w:val="24"/>
+        </w:rPr>
+      </w:pPr>
+    </w:p>
+    <w:p>
+      <w:pPr>
+        <w:rPr>
+          <w:sz w:val="24"/>
+          <w:szCs w:val="24"/>
+        </w:rPr>
+      </w:pPr>
+      <w:r>
+        <w:rPr>
+          <w:sz w:val="24"/>
+          <w:szCs w:val="24"/>
+        </w:rPr>
+        <w:t>f1=open("</w:t>
+      </w:r>
+      <w:proofErr w:type="spellStart"/>
+      <w:r>
+        <w:rPr>
+          <w:sz w:val="24"/>
+          <w:szCs w:val="24"/>
+        </w:rPr>
+        <w:t>firstfile.txt","r</w:t>
+      </w:r>
+      <w:proofErr w:type="spellEnd"/>
+      <w:r>
+        <w:rPr>
+          <w:sz w:val="24"/>
+          <w:szCs w:val="24"/>
+        </w:rPr>
+        <w:t>")</w:t>
+      </w:r>
+    </w:p>
+    <w:p>
+      <w:pPr>
+        <w:rPr>
+          <w:sz w:val="24"/>
+          <w:szCs w:val="24"/>
+        </w:rPr>
+      </w:pPr>
+      <w:r>
+        <w:rPr>
+          <w:sz w:val="24"/>
+          <w:szCs w:val="24"/>
+        </w:rPr>
         <w:t>f1.seek(0,0)</w:t>
       </w:r>
     </w:p>
     <w:p>
-      <w:r>
+      <w:pPr>
+        <w:rPr>
+          <w:sz w:val="24"/>
+          <w:szCs w:val="24"/>
+        </w:rPr>
+      </w:pPr>
+      <w:r>
+        <w:rPr>
+          <w:sz w:val="24"/>
+          <w:szCs w:val="24"/>
+        </w:rPr>
         <w:t>ff=f1.readlines()</w:t>
       </w:r>
     </w:p>
     <w:p>
-      <w:r>
+      <w:pPr>
+        <w:rPr>
+          <w:sz w:val="24"/>
+          <w:szCs w:val="24"/>
+        </w:rPr>
+      </w:pPr>
+      <w:r>
+        <w:rPr>
+          <w:sz w:val="24"/>
+          <w:szCs w:val="24"/>
+        </w:rPr>
         <w:t>for x in range(0,len(ff)):</w:t>
       </w:r>
     </w:p>
     <w:p>
-      <w:r>
+      <w:pPr>
+        <w:rPr>
+          <w:sz w:val="24"/>
+          <w:szCs w:val="24"/>
+        </w:rPr>
+      </w:pPr>
+      <w:r>
+        <w:rPr>
+          <w:sz w:val="24"/>
+          <w:szCs w:val="24"/>
+        </w:rPr>
         <w:t xml:space="preserve">    print(ff[x])</w:t>
       </w:r>
     </w:p>
-    <w:p/>
-    <w:p>
-      <w:r>
+    <w:p>
+      <w:pPr>
+        <w:rPr>
+          <w:sz w:val="24"/>
+          <w:szCs w:val="24"/>
+        </w:rPr>
+      </w:pPr>
+    </w:p>
+    <w:p>
+      <w:pPr>
+        <w:rPr>
+          <w:sz w:val="24"/>
+          <w:szCs w:val="24"/>
+        </w:rPr>
+      </w:pPr>
+      <w:r>
+        <w:rPr>
+          <w:sz w:val="24"/>
+          <w:szCs w:val="24"/>
+        </w:rPr>
         <w:t>print()</w:t>
       </w:r>
     </w:p>
     <w:p>
-      <w:r>
+      <w:pPr>
+        <w:rPr>
+          <w:sz w:val="24"/>
+          <w:szCs w:val="24"/>
+        </w:rPr>
+      </w:pPr>
+      <w:r>
+        <w:rPr>
+          <w:sz w:val="24"/>
+          <w:szCs w:val="24"/>
+        </w:rPr>
         <w:t>#f1.seek(0,0)</w:t>
       </w:r>
     </w:p>
     <w:p>
-      <w:r>
+      <w:pPr>
+        <w:rPr>
+          <w:sz w:val="24"/>
+          <w:szCs w:val="24"/>
+        </w:rPr>
+      </w:pPr>
+      <w:r>
+        <w:rPr>
+          <w:sz w:val="24"/>
+          <w:szCs w:val="24"/>
+        </w:rPr>
         <w:t>#ff=f1.readlines()  #return list of all lines</w:t>
       </w:r>
     </w:p>
     <w:p>
-      <w:r>
+      <w:pPr>
+        <w:rPr>
+          <w:sz w:val="24"/>
+          <w:szCs w:val="24"/>
+        </w:rPr>
+      </w:pPr>
+      <w:r>
+        <w:rPr>
+          <w:sz w:val="24"/>
+          <w:szCs w:val="24"/>
+        </w:rPr>
         <w:t>print(ff)</w:t>
       </w:r>
     </w:p>
-    <w:p/>
-    <w:p>
-      <w:r>
+    <w:p>
+      <w:pPr>
+        <w:rPr>
+          <w:sz w:val="24"/>
+          <w:szCs w:val="24"/>
+        </w:rPr>
+      </w:pPr>
+    </w:p>
+    <w:p>
+      <w:pPr>
+        <w:rPr>
+          <w:sz w:val="24"/>
+          <w:szCs w:val="24"/>
+        </w:rPr>
+      </w:pPr>
+      <w:r>
+        <w:rPr>
+          <w:sz w:val="24"/>
+          <w:szCs w:val="24"/>
+        </w:rPr>
         <w:t>f1.close()</w:t>
       </w:r>
     </w:p>
     <w:p>
       <w:r>
+        <w:rPr>
+          <w:noProof/>
+        </w:rPr>
+        <w:lastRenderedPageBreak/>
         <w:drawing>
           <wp:inline distT="0" distB="0" distL="0" distR="0" wp14:anchorId="4BDAFF90" wp14:editId="14FEEDD3">
             <wp:extent cx="5731510" cy="2315845"/>
@@ -131,84 +390,291 @@
       </w:r>
     </w:p>
     <w:p>
-      <w:r>
+      <w:pPr>
+        <w:rPr>
+          <w:rFonts w:ascii="Arial Rounded MT Bold" w:hAnsi="Arial Rounded MT Bold"/>
+          <w:sz w:val="24"/>
+          <w:szCs w:val="24"/>
+        </w:rPr>
+      </w:pPr>
+      <w:r>
+        <w:rPr>
+          <w:rFonts w:ascii="Arial Rounded MT Bold" w:hAnsi="Arial Rounded MT Bold"/>
+          <w:sz w:val="24"/>
+          <w:szCs w:val="24"/>
+        </w:rPr>
         <w:t>#2. Python program to copy odd lines of one file to other</w:t>
       </w:r>
     </w:p>
     <w:p/>
     <w:p>
-      <w:r>
-        <w:t>f1=open("firstfile.txt","r")</w:t>
-      </w:r>
-    </w:p>
-    <w:p>
-      <w:r>
+      <w:pPr>
+        <w:rPr>
+          <w:sz w:val="24"/>
+          <w:szCs w:val="24"/>
+        </w:rPr>
+      </w:pPr>
+      <w:r>
+        <w:rPr>
+          <w:sz w:val="24"/>
+          <w:szCs w:val="24"/>
+        </w:rPr>
+        <w:t>f1=open("</w:t>
+      </w:r>
+      <w:proofErr w:type="spellStart"/>
+      <w:r>
+        <w:rPr>
+          <w:sz w:val="24"/>
+          <w:szCs w:val="24"/>
+        </w:rPr>
+        <w:t>firstfile.txt","r</w:t>
+      </w:r>
+      <w:proofErr w:type="spellEnd"/>
+      <w:r>
+        <w:rPr>
+          <w:sz w:val="24"/>
+          <w:szCs w:val="24"/>
+        </w:rPr>
+        <w:t>")</w:t>
+      </w:r>
+    </w:p>
+    <w:p>
+      <w:pPr>
+        <w:rPr>
+          <w:sz w:val="24"/>
+          <w:szCs w:val="24"/>
+        </w:rPr>
+      </w:pPr>
+      <w:r>
+        <w:rPr>
+          <w:sz w:val="24"/>
+          <w:szCs w:val="24"/>
+        </w:rPr>
         <w:t>for x in f1:</w:t>
       </w:r>
     </w:p>
     <w:p>
+      <w:pPr>
+        <w:rPr>
+          <w:sz w:val="24"/>
+          <w:szCs w:val="24"/>
+        </w:rPr>
+      </w:pPr>
+      <w:r>
+        <w:rPr>
+          <w:sz w:val="24"/>
+          <w:szCs w:val="24"/>
+        </w:rPr>
+        <w:t xml:space="preserve">    print(x)</w:t>
+      </w:r>
+    </w:p>
+    <w:p>
+      <w:pPr>
+        <w:rPr>
+          <w:sz w:val="24"/>
+          <w:szCs w:val="24"/>
+        </w:rPr>
+      </w:pPr>
+    </w:p>
+    <w:p>
+      <w:pPr>
+        <w:rPr>
+          <w:sz w:val="24"/>
+          <w:szCs w:val="24"/>
+        </w:rPr>
+      </w:pPr>
+      <w:r>
+        <w:rPr>
+          <w:sz w:val="24"/>
+          <w:szCs w:val="24"/>
+        </w:rPr>
+        <w:t>f1.seek(0,0)</w:t>
+      </w:r>
+    </w:p>
+    <w:p>
+      <w:pPr>
+        <w:rPr>
+          <w:sz w:val="24"/>
+          <w:szCs w:val="24"/>
+        </w:rPr>
+      </w:pPr>
+      <w:r>
+        <w:rPr>
+          <w:sz w:val="24"/>
+          <w:szCs w:val="24"/>
+        </w:rPr>
+        <w:t>print()</w:t>
+      </w:r>
+    </w:p>
+    <w:p>
+      <w:pPr>
+        <w:rPr>
+          <w:sz w:val="24"/>
+          <w:szCs w:val="24"/>
+        </w:rPr>
+      </w:pPr>
+      <w:r>
+        <w:rPr>
+          <w:sz w:val="24"/>
+          <w:szCs w:val="24"/>
+        </w:rPr>
+        <w:t>f2=open("</w:t>
+      </w:r>
+      <w:proofErr w:type="spellStart"/>
+      <w:r>
+        <w:rPr>
+          <w:sz w:val="24"/>
+          <w:szCs w:val="24"/>
+        </w:rPr>
+        <w:t>odd.txt","w</w:t>
+      </w:r>
+      <w:proofErr w:type="spellEnd"/>
+      <w:r>
+        <w:rPr>
+          <w:sz w:val="24"/>
+          <w:szCs w:val="24"/>
+        </w:rPr>
+        <w:t>")</w:t>
+      </w:r>
+    </w:p>
+    <w:p>
+      <w:pPr>
+        <w:rPr>
+          <w:sz w:val="24"/>
+          <w:szCs w:val="24"/>
+        </w:rPr>
+      </w:pPr>
+      <w:r>
+        <w:rPr>
+          <w:sz w:val="24"/>
+          <w:szCs w:val="24"/>
+        </w:rPr>
+        <w:t>ff=f1.readlines()</w:t>
+      </w:r>
+    </w:p>
+    <w:p>
+      <w:pPr>
+        <w:rPr>
+          <w:sz w:val="24"/>
+          <w:szCs w:val="24"/>
+        </w:rPr>
+      </w:pPr>
+    </w:p>
+    <w:p>
+      <w:pPr>
+        <w:rPr>
+          <w:sz w:val="24"/>
+          <w:szCs w:val="24"/>
+        </w:rPr>
+      </w:pPr>
+      <w:r>
+        <w:rPr>
+          <w:sz w:val="24"/>
+          <w:szCs w:val="24"/>
+        </w:rPr>
+        <w:t xml:space="preserve">        </w:t>
+      </w:r>
+    </w:p>
+    <w:p>
+      <w:pPr>
+        <w:rPr>
+          <w:sz w:val="24"/>
+          <w:szCs w:val="24"/>
+        </w:rPr>
+      </w:pPr>
+      <w:r>
+        <w:rPr>
+          <w:sz w:val="24"/>
+          <w:szCs w:val="24"/>
+        </w:rPr>
+        <w:t>with open('</w:t>
+      </w:r>
+      <w:proofErr w:type="spellStart"/>
+      <w:r>
+        <w:rPr>
+          <w:sz w:val="24"/>
+          <w:szCs w:val="24"/>
+        </w:rPr>
+        <w:t>odd.txt','w</w:t>
+      </w:r>
+      <w:proofErr w:type="spellEnd"/>
+      <w:r>
+        <w:rPr>
+          <w:sz w:val="24"/>
+          <w:szCs w:val="24"/>
+        </w:rPr>
+        <w:t>') as f2:</w:t>
+      </w:r>
+    </w:p>
+    <w:p>
+      <w:pPr>
+        <w:rPr>
+          <w:sz w:val="24"/>
+          <w:szCs w:val="24"/>
+        </w:rPr>
+      </w:pPr>
+      <w:r>
+        <w:rPr>
+          <w:sz w:val="24"/>
+          <w:szCs w:val="24"/>
+        </w:rPr>
+        <w:t xml:space="preserve">    for x in range(0,len(ff)):</w:t>
+      </w:r>
+    </w:p>
+    <w:p>
+      <w:pPr>
+        <w:rPr>
+          <w:sz w:val="24"/>
+          <w:szCs w:val="24"/>
+        </w:rPr>
+      </w:pPr>
+      <w:r>
+        <w:rPr>
+          <w:sz w:val="24"/>
+          <w:szCs w:val="24"/>
+        </w:rPr>
+        <w:t xml:space="preserve">        if(x%2!=0):</w:t>
+      </w:r>
+    </w:p>
+    <w:p>
+      <w:pPr>
+        <w:rPr>
+          <w:sz w:val="24"/>
+          <w:szCs w:val="24"/>
+        </w:rPr>
+      </w:pPr>
+      <w:r>
+        <w:rPr>
+          <w:sz w:val="24"/>
+          <w:szCs w:val="24"/>
+        </w:rPr>
+        <w:t xml:space="preserve">            print(ff[x])</w:t>
+      </w:r>
+    </w:p>
+    <w:p>
+      <w:pPr>
+        <w:rPr>
+          <w:sz w:val="24"/>
+          <w:szCs w:val="24"/>
+        </w:rPr>
+      </w:pPr>
+      <w:r>
+        <w:rPr>
+          <w:sz w:val="24"/>
+          <w:szCs w:val="24"/>
+        </w:rPr>
+        <w:t xml:space="preserve">            f2.write(ff[x])</w:t>
+      </w:r>
+    </w:p>
+    <w:p>
       <w:r>
         <w:lastRenderedPageBreak/>
-        <w:t xml:space="preserve">    print(x)</w:t>
-      </w:r>
-    </w:p>
-    <w:p/>
-    <w:p>
-      <w:r>
-        <w:t>f1.seek(0,0)</w:t>
-      </w:r>
-    </w:p>
-    <w:p>
-      <w:r>
-        <w:t>print()</w:t>
-      </w:r>
-    </w:p>
-    <w:p>
-      <w:r>
-        <w:t>f2=open("odd.txt","w")</w:t>
-      </w:r>
-    </w:p>
-    <w:p>
-      <w:r>
-        <w:t>ff=f1.readlines()</w:t>
-      </w:r>
-    </w:p>
-    <w:p/>
-    <w:p>
-      <w:r>
         <w:t xml:space="preserve">        </w:t>
       </w:r>
-    </w:p>
-    <w:p>
-      <w:r>
-        <w:t>with open('odd.txt','w') as f2:</w:t>
-      </w:r>
-    </w:p>
-    <w:p>
-      <w:r>
-        <w:t xml:space="preserve">    for x in range(0,len(ff)):</w:t>
-      </w:r>
-    </w:p>
-    <w:p>
-      <w:r>
-        <w:t xml:space="preserve">        if(x%2!=0):</w:t>
-      </w:r>
-    </w:p>
-    <w:p>
-      <w:r>
-        <w:t xml:space="preserve">            print(ff[x])</w:t>
-      </w:r>
-    </w:p>
-    <w:p>
-      <w:r>
-        <w:t xml:space="preserve">            f2.write(ff[x])</w:t>
-      </w:r>
-    </w:p>
-    <w:p>
-      <w:r>
-        <w:t xml:space="preserve">        </w:t>
-      </w:r>
-      <w:r>
+      <w:r>
+        <w:rPr>
+          <w:noProof/>
+        </w:rPr>
         <w:drawing>
           <wp:inline distT="0" distB="0" distL="0" distR="0" wp14:anchorId="42CC5C20" wp14:editId="5DE5C397">
             <wp:extent cx="5731510" cy="1779270"/>
@@ -246,6 +712,1506 @@
         </w:drawing>
       </w:r>
     </w:p>
+    <w:p>
+      <w:pPr>
+        <w:rPr>
+          <w:rFonts w:ascii="Arial Rounded MT Bold" w:hAnsi="Arial Rounded MT Bold" w:cstheme="minorHAnsi"/>
+          <w:sz w:val="24"/>
+          <w:szCs w:val="24"/>
+          <w:lang w:val="en-US"/>
+        </w:rPr>
+      </w:pPr>
+      <w:r>
+        <w:rPr>
+          <w:rFonts w:ascii="Arial Rounded MT Bold" w:hAnsi="Arial Rounded MT Bold" w:cstheme="minorHAnsi"/>
+          <w:sz w:val="24"/>
+          <w:szCs w:val="24"/>
+          <w:lang w:val="en-US"/>
+        </w:rPr>
+        <w:t xml:space="preserve">#3Write a python program  to read each row from </w:t>
+      </w:r>
+      <w:proofErr w:type="spellStart"/>
+      <w:r>
+        <w:rPr>
+          <w:rFonts w:ascii="Arial Rounded MT Bold" w:hAnsi="Arial Rounded MT Bold" w:cstheme="minorHAnsi"/>
+          <w:sz w:val="24"/>
+          <w:szCs w:val="24"/>
+          <w:lang w:val="en-US"/>
+        </w:rPr>
+        <w:t>agiven</w:t>
+      </w:r>
+      <w:proofErr w:type="spellEnd"/>
+      <w:r>
+        <w:rPr>
+          <w:rFonts w:ascii="Arial Rounded MT Bold" w:hAnsi="Arial Rounded MT Bold" w:cstheme="minorHAnsi"/>
+          <w:sz w:val="24"/>
+          <w:szCs w:val="24"/>
+          <w:lang w:val="en-US"/>
+        </w:rPr>
+        <w:t xml:space="preserve"> csv file and print a list of strings</w:t>
+      </w:r>
+    </w:p>
+    <w:p>
+      <w:pPr>
+        <w:rPr>
+          <w:rFonts w:cstheme="minorHAnsi"/>
+          <w:sz w:val="24"/>
+          <w:szCs w:val="24"/>
+          <w:lang w:val="en-US"/>
+        </w:rPr>
+      </w:pPr>
+      <w:r>
+        <w:rPr>
+          <w:rFonts w:cstheme="minorHAnsi"/>
+          <w:sz w:val="24"/>
+          <w:szCs w:val="24"/>
+          <w:lang w:val="en-US"/>
+        </w:rPr>
+        <w:t>import csv</w:t>
+      </w:r>
+    </w:p>
+    <w:p>
+      <w:pPr>
+        <w:rPr>
+          <w:rFonts w:cstheme="minorHAnsi"/>
+          <w:sz w:val="24"/>
+          <w:szCs w:val="24"/>
+          <w:lang w:val="en-US"/>
+        </w:rPr>
+      </w:pPr>
+      <w:r>
+        <w:rPr>
+          <w:rFonts w:cstheme="minorHAnsi"/>
+          <w:sz w:val="24"/>
+          <w:szCs w:val="24"/>
+          <w:lang w:val="en-US"/>
+        </w:rPr>
+        <w:t>with open('movie1.csv','w',newline='')as file:</w:t>
+      </w:r>
+    </w:p>
+    <w:p>
+      <w:pPr>
+        <w:rPr>
+          <w:rFonts w:cstheme="minorHAnsi"/>
+          <w:sz w:val="24"/>
+          <w:szCs w:val="24"/>
+          <w:lang w:val="en-US"/>
+        </w:rPr>
+      </w:pPr>
+      <w:r>
+        <w:rPr>
+          <w:rFonts w:cstheme="minorHAnsi"/>
+          <w:sz w:val="24"/>
+          <w:szCs w:val="24"/>
+          <w:lang w:val="en-US"/>
+        </w:rPr>
+        <w:t xml:space="preserve">    writer=</w:t>
+      </w:r>
+      <w:proofErr w:type="spellStart"/>
+      <w:r>
+        <w:rPr>
+          <w:rFonts w:cstheme="minorHAnsi"/>
+          <w:sz w:val="24"/>
+          <w:szCs w:val="24"/>
+          <w:lang w:val="en-US"/>
+        </w:rPr>
+        <w:t>csv.writer</w:t>
+      </w:r>
+      <w:proofErr w:type="spellEnd"/>
+      <w:r>
+        <w:rPr>
+          <w:rFonts w:cstheme="minorHAnsi"/>
+          <w:sz w:val="24"/>
+          <w:szCs w:val="24"/>
+          <w:lang w:val="en-US"/>
+        </w:rPr>
+        <w:t>(file)</w:t>
+      </w:r>
+    </w:p>
+    <w:p>
+      <w:pPr>
+        <w:rPr>
+          <w:rFonts w:cstheme="minorHAnsi"/>
+          <w:sz w:val="24"/>
+          <w:szCs w:val="24"/>
+          <w:lang w:val="en-US"/>
+        </w:rPr>
+      </w:pPr>
+      <w:r>
+        <w:rPr>
+          <w:rFonts w:cstheme="minorHAnsi"/>
+          <w:sz w:val="24"/>
+          <w:szCs w:val="24"/>
+          <w:lang w:val="en-US"/>
+        </w:rPr>
+        <w:t xml:space="preserve">    </w:t>
+      </w:r>
+      <w:proofErr w:type="spellStart"/>
+      <w:r>
+        <w:rPr>
+          <w:rFonts w:cstheme="minorHAnsi"/>
+          <w:sz w:val="24"/>
+          <w:szCs w:val="24"/>
+          <w:lang w:val="en-US"/>
+        </w:rPr>
+        <w:t>writer.writerow</w:t>
+      </w:r>
+      <w:proofErr w:type="spellEnd"/>
+      <w:r>
+        <w:rPr>
+          <w:rFonts w:cstheme="minorHAnsi"/>
+          <w:sz w:val="24"/>
+          <w:szCs w:val="24"/>
+          <w:lang w:val="en-US"/>
+        </w:rPr>
+        <w:t>(["</w:t>
+      </w:r>
+      <w:proofErr w:type="spellStart"/>
+      <w:r>
+        <w:rPr>
+          <w:rFonts w:cstheme="minorHAnsi"/>
+          <w:sz w:val="24"/>
+          <w:szCs w:val="24"/>
+          <w:lang w:val="en-US"/>
+        </w:rPr>
+        <w:t>SN","Movie","Rating</w:t>
+      </w:r>
+      <w:proofErr w:type="spellEnd"/>
+      <w:r>
+        <w:rPr>
+          <w:rFonts w:cstheme="minorHAnsi"/>
+          <w:sz w:val="24"/>
+          <w:szCs w:val="24"/>
+          <w:lang w:val="en-US"/>
+        </w:rPr>
+        <w:t>"])</w:t>
+      </w:r>
+    </w:p>
+    <w:p>
+      <w:pPr>
+        <w:rPr>
+          <w:rFonts w:cstheme="minorHAnsi"/>
+          <w:sz w:val="24"/>
+          <w:szCs w:val="24"/>
+          <w:lang w:val="en-US"/>
+        </w:rPr>
+      </w:pPr>
+      <w:r>
+        <w:rPr>
+          <w:rFonts w:cstheme="minorHAnsi"/>
+          <w:sz w:val="24"/>
+          <w:szCs w:val="24"/>
+          <w:lang w:val="en-US"/>
+        </w:rPr>
+        <w:t xml:space="preserve">    </w:t>
+      </w:r>
+      <w:proofErr w:type="spellStart"/>
+      <w:r>
+        <w:rPr>
+          <w:rFonts w:cstheme="minorHAnsi"/>
+          <w:sz w:val="24"/>
+          <w:szCs w:val="24"/>
+          <w:lang w:val="en-US"/>
+        </w:rPr>
+        <w:t>writer.writerow</w:t>
+      </w:r>
+      <w:proofErr w:type="spellEnd"/>
+      <w:r>
+        <w:rPr>
+          <w:rFonts w:cstheme="minorHAnsi"/>
+          <w:sz w:val="24"/>
+          <w:szCs w:val="24"/>
+          <w:lang w:val="en-US"/>
+        </w:rPr>
+        <w:t>([1,"Lord of the Rings",5])</w:t>
+      </w:r>
+    </w:p>
+    <w:p>
+      <w:pPr>
+        <w:rPr>
+          <w:rFonts w:cstheme="minorHAnsi"/>
+          <w:sz w:val="24"/>
+          <w:szCs w:val="24"/>
+          <w:lang w:val="en-US"/>
+        </w:rPr>
+      </w:pPr>
+      <w:r>
+        <w:rPr>
+          <w:rFonts w:cstheme="minorHAnsi"/>
+          <w:sz w:val="24"/>
+          <w:szCs w:val="24"/>
+          <w:lang w:val="en-US"/>
+        </w:rPr>
+        <w:t xml:space="preserve">    </w:t>
+      </w:r>
+      <w:proofErr w:type="spellStart"/>
+      <w:r>
+        <w:rPr>
+          <w:rFonts w:cstheme="minorHAnsi"/>
+          <w:sz w:val="24"/>
+          <w:szCs w:val="24"/>
+          <w:lang w:val="en-US"/>
+        </w:rPr>
+        <w:t>writer.writerow</w:t>
+      </w:r>
+      <w:proofErr w:type="spellEnd"/>
+      <w:r>
+        <w:rPr>
+          <w:rFonts w:cstheme="minorHAnsi"/>
+          <w:sz w:val="24"/>
+          <w:szCs w:val="24"/>
+          <w:lang w:val="en-US"/>
+        </w:rPr>
+        <w:t>([2,"Harrypotter",6])</w:t>
+      </w:r>
+    </w:p>
+    <w:p>
+      <w:pPr>
+        <w:rPr>
+          <w:rFonts w:cstheme="minorHAnsi"/>
+          <w:sz w:val="24"/>
+          <w:szCs w:val="24"/>
+          <w:lang w:val="en-US"/>
+        </w:rPr>
+      </w:pPr>
+      <w:r>
+        <w:rPr>
+          <w:rFonts w:cstheme="minorHAnsi"/>
+          <w:sz w:val="24"/>
+          <w:szCs w:val="24"/>
+          <w:lang w:val="en-US"/>
+        </w:rPr>
+        <w:t xml:space="preserve">with open('movie1.csv')as </w:t>
+      </w:r>
+      <w:proofErr w:type="spellStart"/>
+      <w:r>
+        <w:rPr>
+          <w:rFonts w:cstheme="minorHAnsi"/>
+          <w:sz w:val="24"/>
+          <w:szCs w:val="24"/>
+          <w:lang w:val="en-US"/>
+        </w:rPr>
+        <w:t>csvfile</w:t>
+      </w:r>
+      <w:proofErr w:type="spellEnd"/>
+      <w:r>
+        <w:rPr>
+          <w:rFonts w:cstheme="minorHAnsi"/>
+          <w:sz w:val="24"/>
+          <w:szCs w:val="24"/>
+          <w:lang w:val="en-US"/>
+        </w:rPr>
+        <w:t>:</w:t>
+      </w:r>
+    </w:p>
+    <w:p>
+      <w:pPr>
+        <w:rPr>
+          <w:rFonts w:cstheme="minorHAnsi"/>
+          <w:sz w:val="24"/>
+          <w:szCs w:val="24"/>
+          <w:lang w:val="en-US"/>
+        </w:rPr>
+      </w:pPr>
+      <w:r>
+        <w:rPr>
+          <w:rFonts w:cstheme="minorHAnsi"/>
+          <w:sz w:val="24"/>
+          <w:szCs w:val="24"/>
+          <w:lang w:val="en-US"/>
+        </w:rPr>
+        <w:t xml:space="preserve">    data=</w:t>
+      </w:r>
+      <w:proofErr w:type="spellStart"/>
+      <w:r>
+        <w:rPr>
+          <w:rFonts w:cstheme="minorHAnsi"/>
+          <w:sz w:val="24"/>
+          <w:szCs w:val="24"/>
+          <w:lang w:val="en-US"/>
+        </w:rPr>
+        <w:t>csv.reader</w:t>
+      </w:r>
+      <w:proofErr w:type="spellEnd"/>
+      <w:r>
+        <w:rPr>
+          <w:rFonts w:cstheme="minorHAnsi"/>
+          <w:sz w:val="24"/>
+          <w:szCs w:val="24"/>
+          <w:lang w:val="en-US"/>
+        </w:rPr>
+        <w:t>(</w:t>
+      </w:r>
+      <w:proofErr w:type="spellStart"/>
+      <w:r>
+        <w:rPr>
+          <w:rFonts w:cstheme="minorHAnsi"/>
+          <w:sz w:val="24"/>
+          <w:szCs w:val="24"/>
+          <w:lang w:val="en-US"/>
+        </w:rPr>
+        <w:t>csvfile</w:t>
+      </w:r>
+      <w:proofErr w:type="spellEnd"/>
+      <w:r>
+        <w:rPr>
+          <w:rFonts w:cstheme="minorHAnsi"/>
+          <w:sz w:val="24"/>
+          <w:szCs w:val="24"/>
+          <w:lang w:val="en-US"/>
+        </w:rPr>
+        <w:t>)</w:t>
+      </w:r>
+    </w:p>
+    <w:p>
+      <w:pPr>
+        <w:rPr>
+          <w:rFonts w:cstheme="minorHAnsi"/>
+          <w:sz w:val="24"/>
+          <w:szCs w:val="24"/>
+          <w:lang w:val="en-US"/>
+        </w:rPr>
+      </w:pPr>
+      <w:r>
+        <w:rPr>
+          <w:rFonts w:cstheme="minorHAnsi"/>
+          <w:sz w:val="24"/>
+          <w:szCs w:val="24"/>
+          <w:lang w:val="en-US"/>
+        </w:rPr>
+        <w:t xml:space="preserve">    for row in data:</w:t>
+      </w:r>
+    </w:p>
+    <w:p>
+      <w:pPr>
+        <w:rPr>
+          <w:rFonts w:cstheme="minorHAnsi"/>
+          <w:sz w:val="24"/>
+          <w:szCs w:val="24"/>
+          <w:lang w:val="en-US"/>
+        </w:rPr>
+      </w:pPr>
+      <w:r>
+        <w:rPr>
+          <w:rFonts w:cstheme="minorHAnsi"/>
+          <w:sz w:val="24"/>
+          <w:szCs w:val="24"/>
+          <w:lang w:val="en-US"/>
+        </w:rPr>
+        <w:t xml:space="preserve">        print(','.join(row))</w:t>
+      </w:r>
+    </w:p>
+    <w:p>
+      <w:pPr>
+        <w:rPr>
+          <w:rFonts w:cstheme="minorHAnsi"/>
+          <w:sz w:val="24"/>
+          <w:szCs w:val="24"/>
+          <w:lang w:val="en-US"/>
+        </w:rPr>
+      </w:pPr>
+      <w:r>
+        <w:rPr>
+          <w:rFonts w:cstheme="minorHAnsi"/>
+          <w:sz w:val="24"/>
+          <w:szCs w:val="24"/>
+          <w:lang w:val="en-US"/>
+        </w:rPr>
+        <w:drawing>
+          <wp:inline distT="0" distB="0" distL="0" distR="0" wp14:anchorId="0BC71103" wp14:editId="048D14B3">
+            <wp:extent cx="5731510" cy="2793365"/>
+            <wp:effectExtent l="0" t="0" r="2540" b="6985"/>
+            <wp:docPr id="3" name="Picture 3"/>
+            <wp:cNvGraphicFramePr>
+              <a:graphicFrameLocks xmlns:a="http://schemas.openxmlformats.org/drawingml/2006/main" noChangeAspect="1"/>
+            </wp:cNvGraphicFramePr>
+            <a:graphic xmlns:a="http://schemas.openxmlformats.org/drawingml/2006/main">
+              <a:graphicData uri="http://schemas.openxmlformats.org/drawingml/2006/picture">
+                <pic:pic xmlns:pic="http://schemas.openxmlformats.org/drawingml/2006/picture">
+                  <pic:nvPicPr>
+                    <pic:cNvPr id="1" name=""/>
+                    <pic:cNvPicPr/>
+                  </pic:nvPicPr>
+                  <pic:blipFill>
+                    <a:blip r:embed="rId6"/>
+                    <a:stretch>
+                      <a:fillRect/>
+                    </a:stretch>
+                  </pic:blipFill>
+                  <pic:spPr>
+                    <a:xfrm>
+                      <a:off x="0" y="0"/>
+                      <a:ext cx="5731510" cy="2793365"/>
+                    </a:xfrm>
+                    <a:prstGeom prst="rect">
+                      <a:avLst/>
+                    </a:prstGeom>
+                  </pic:spPr>
+                </pic:pic>
+              </a:graphicData>
+            </a:graphic>
+          </wp:inline>
+        </w:drawing>
+      </w:r>
+    </w:p>
+    <w:p>
+      <w:pPr>
+        <w:rPr>
+          <w:rFonts w:ascii="Arial Rounded MT Bold" w:hAnsi="Arial Rounded MT Bold" w:cstheme="minorHAnsi"/>
+          <w:sz w:val="24"/>
+          <w:szCs w:val="24"/>
+          <w:lang w:val="en-US"/>
+        </w:rPr>
+      </w:pPr>
+      <w:r>
+        <w:rPr>
+          <w:rFonts w:ascii="Arial Rounded MT Bold" w:hAnsi="Arial Rounded MT Bold" w:cstheme="minorHAnsi"/>
+          <w:sz w:val="24"/>
+          <w:szCs w:val="24"/>
+          <w:lang w:val="en-US"/>
+        </w:rPr>
+        <w:lastRenderedPageBreak/>
+        <w:t>#4Write a python program to read specific columns of a given csv file and print the content of columns</w:t>
+      </w:r>
+    </w:p>
+    <w:p>
+      <w:pPr>
+        <w:rPr>
+          <w:rFonts w:cstheme="minorHAnsi"/>
+          <w:sz w:val="24"/>
+          <w:szCs w:val="24"/>
+          <w:lang w:val="en-US"/>
+        </w:rPr>
+      </w:pPr>
+      <w:r>
+        <w:rPr>
+          <w:rFonts w:cstheme="minorHAnsi"/>
+          <w:sz w:val="24"/>
+          <w:szCs w:val="24"/>
+          <w:lang w:val="en-US"/>
+        </w:rPr>
+        <w:t>import csv</w:t>
+      </w:r>
+    </w:p>
+    <w:p>
+      <w:pPr>
+        <w:rPr>
+          <w:rFonts w:cstheme="minorHAnsi"/>
+          <w:sz w:val="24"/>
+          <w:szCs w:val="24"/>
+          <w:lang w:val="en-US"/>
+        </w:rPr>
+      </w:pPr>
+      <w:r>
+        <w:rPr>
+          <w:rFonts w:cstheme="minorHAnsi"/>
+          <w:sz w:val="24"/>
+          <w:szCs w:val="24"/>
+          <w:lang w:val="en-US"/>
+        </w:rPr>
+        <w:t>f=open("</w:t>
+      </w:r>
+      <w:proofErr w:type="spellStart"/>
+      <w:r>
+        <w:rPr>
+          <w:rFonts w:cstheme="minorHAnsi"/>
+          <w:sz w:val="24"/>
+          <w:szCs w:val="24"/>
+          <w:lang w:val="en-US"/>
+        </w:rPr>
+        <w:t>fruits.csv","w</w:t>
+      </w:r>
+      <w:proofErr w:type="spellEnd"/>
+      <w:r>
+        <w:rPr>
+          <w:rFonts w:cstheme="minorHAnsi"/>
+          <w:sz w:val="24"/>
+          <w:szCs w:val="24"/>
+          <w:lang w:val="en-US"/>
+        </w:rPr>
+        <w:t>")</w:t>
+      </w:r>
+    </w:p>
+    <w:p>
+      <w:pPr>
+        <w:rPr>
+          <w:rFonts w:cstheme="minorHAnsi"/>
+          <w:sz w:val="24"/>
+          <w:szCs w:val="24"/>
+          <w:lang w:val="en-US"/>
+        </w:rPr>
+      </w:pPr>
+      <w:r>
+        <w:rPr>
+          <w:rFonts w:cstheme="minorHAnsi"/>
+          <w:sz w:val="24"/>
+          <w:szCs w:val="24"/>
+          <w:lang w:val="en-US"/>
+        </w:rPr>
+        <w:t>writer=</w:t>
+      </w:r>
+      <w:proofErr w:type="spellStart"/>
+      <w:r>
+        <w:rPr>
+          <w:rFonts w:cstheme="minorHAnsi"/>
+          <w:sz w:val="24"/>
+          <w:szCs w:val="24"/>
+          <w:lang w:val="en-US"/>
+        </w:rPr>
+        <w:t>csv.DictWriter</w:t>
+      </w:r>
+      <w:proofErr w:type="spellEnd"/>
+      <w:r>
+        <w:rPr>
+          <w:rFonts w:cstheme="minorHAnsi"/>
+          <w:sz w:val="24"/>
+          <w:szCs w:val="24"/>
+          <w:lang w:val="en-US"/>
+        </w:rPr>
+        <w:t>(</w:t>
+      </w:r>
+      <w:proofErr w:type="spellStart"/>
+      <w:r>
+        <w:rPr>
+          <w:rFonts w:cstheme="minorHAnsi"/>
+          <w:sz w:val="24"/>
+          <w:szCs w:val="24"/>
+          <w:lang w:val="en-US"/>
+        </w:rPr>
+        <w:t>f,fieldnames</w:t>
+      </w:r>
+      <w:proofErr w:type="spellEnd"/>
+      <w:r>
+        <w:rPr>
+          <w:rFonts w:cstheme="minorHAnsi"/>
+          <w:sz w:val="24"/>
+          <w:szCs w:val="24"/>
+          <w:lang w:val="en-US"/>
+        </w:rPr>
+        <w:t>=["</w:t>
+      </w:r>
+      <w:proofErr w:type="spellStart"/>
+      <w:r>
+        <w:rPr>
+          <w:rFonts w:cstheme="minorHAnsi"/>
+          <w:sz w:val="24"/>
+          <w:szCs w:val="24"/>
+          <w:lang w:val="en-US"/>
+        </w:rPr>
+        <w:t>fruit","count</w:t>
+      </w:r>
+      <w:proofErr w:type="spellEnd"/>
+      <w:r>
+        <w:rPr>
+          <w:rFonts w:cstheme="minorHAnsi"/>
+          <w:sz w:val="24"/>
+          <w:szCs w:val="24"/>
+          <w:lang w:val="en-US"/>
+        </w:rPr>
+        <w:t>"])</w:t>
+      </w:r>
+    </w:p>
+    <w:p>
+      <w:pPr>
+        <w:rPr>
+          <w:rFonts w:cstheme="minorHAnsi"/>
+          <w:sz w:val="24"/>
+          <w:szCs w:val="24"/>
+          <w:lang w:val="en-US"/>
+        </w:rPr>
+      </w:pPr>
+      <w:proofErr w:type="spellStart"/>
+      <w:r>
+        <w:rPr>
+          <w:rFonts w:cstheme="minorHAnsi"/>
+          <w:sz w:val="24"/>
+          <w:szCs w:val="24"/>
+          <w:lang w:val="en-US"/>
+        </w:rPr>
+        <w:t>writer.writeheader</w:t>
+      </w:r>
+      <w:proofErr w:type="spellEnd"/>
+      <w:r>
+        <w:rPr>
+          <w:rFonts w:cstheme="minorHAnsi"/>
+          <w:sz w:val="24"/>
+          <w:szCs w:val="24"/>
+          <w:lang w:val="en-US"/>
+        </w:rPr>
+        <w:t xml:space="preserve">()#writeheader() write headers to the </w:t>
+      </w:r>
+      <w:proofErr w:type="spellStart"/>
+      <w:r>
+        <w:rPr>
+          <w:rFonts w:cstheme="minorHAnsi"/>
+          <w:sz w:val="24"/>
+          <w:szCs w:val="24"/>
+          <w:lang w:val="en-US"/>
+        </w:rPr>
+        <w:t>csvfile</w:t>
+      </w:r>
+      <w:proofErr w:type="spellEnd"/>
+    </w:p>
+    <w:p>
+      <w:pPr>
+        <w:rPr>
+          <w:rFonts w:cstheme="minorHAnsi"/>
+          <w:sz w:val="24"/>
+          <w:szCs w:val="24"/>
+          <w:lang w:val="en-US"/>
+        </w:rPr>
+      </w:pPr>
+      <w:proofErr w:type="spellStart"/>
+      <w:r>
+        <w:rPr>
+          <w:rFonts w:cstheme="minorHAnsi"/>
+          <w:sz w:val="24"/>
+          <w:szCs w:val="24"/>
+          <w:lang w:val="en-US"/>
+        </w:rPr>
+        <w:t>writer.writerow</w:t>
+      </w:r>
+      <w:proofErr w:type="spellEnd"/>
+      <w:r>
+        <w:rPr>
+          <w:rFonts w:cstheme="minorHAnsi"/>
+          <w:sz w:val="24"/>
+          <w:szCs w:val="24"/>
+          <w:lang w:val="en-US"/>
+        </w:rPr>
+        <w:t>({"fruit":"Apple","count":"1"})</w:t>
+      </w:r>
+    </w:p>
+    <w:p>
+      <w:pPr>
+        <w:rPr>
+          <w:rFonts w:cstheme="minorHAnsi"/>
+          <w:sz w:val="24"/>
+          <w:szCs w:val="24"/>
+          <w:lang w:val="en-US"/>
+        </w:rPr>
+      </w:pPr>
+      <w:proofErr w:type="spellStart"/>
+      <w:r>
+        <w:rPr>
+          <w:rFonts w:cstheme="minorHAnsi"/>
+          <w:sz w:val="24"/>
+          <w:szCs w:val="24"/>
+          <w:lang w:val="en-US"/>
+        </w:rPr>
+        <w:t>writer.writerow</w:t>
+      </w:r>
+      <w:proofErr w:type="spellEnd"/>
+      <w:r>
+        <w:rPr>
+          <w:rFonts w:cstheme="minorHAnsi"/>
+          <w:sz w:val="24"/>
+          <w:szCs w:val="24"/>
+          <w:lang w:val="en-US"/>
+        </w:rPr>
+        <w:t>({"fruit":"Banana","count":"2"})</w:t>
+      </w:r>
+    </w:p>
+    <w:p>
+      <w:pPr>
+        <w:rPr>
+          <w:rFonts w:cstheme="minorHAnsi"/>
+          <w:sz w:val="24"/>
+          <w:szCs w:val="24"/>
+          <w:lang w:val="en-US"/>
+        </w:rPr>
+      </w:pPr>
+      <w:proofErr w:type="spellStart"/>
+      <w:r>
+        <w:rPr>
+          <w:rFonts w:cstheme="minorHAnsi"/>
+          <w:sz w:val="24"/>
+          <w:szCs w:val="24"/>
+          <w:lang w:val="en-US"/>
+        </w:rPr>
+        <w:t>f.close</w:t>
+      </w:r>
+      <w:proofErr w:type="spellEnd"/>
+      <w:r>
+        <w:rPr>
+          <w:rFonts w:cstheme="minorHAnsi"/>
+          <w:sz w:val="24"/>
+          <w:szCs w:val="24"/>
+          <w:lang w:val="en-US"/>
+        </w:rPr>
+        <w:t>()</w:t>
+      </w:r>
+    </w:p>
+    <w:p>
+      <w:pPr>
+        <w:rPr>
+          <w:rFonts w:cstheme="minorHAnsi"/>
+          <w:sz w:val="24"/>
+          <w:szCs w:val="24"/>
+          <w:lang w:val="en-US"/>
+        </w:rPr>
+      </w:pPr>
+      <w:r>
+        <w:rPr>
+          <w:rFonts w:cstheme="minorHAnsi"/>
+          <w:sz w:val="24"/>
+          <w:szCs w:val="24"/>
+          <w:lang w:val="en-US"/>
+        </w:rPr>
+        <w:t>c=0</w:t>
+      </w:r>
+    </w:p>
+    <w:p>
+      <w:pPr>
+        <w:rPr>
+          <w:rFonts w:cstheme="minorHAnsi"/>
+          <w:sz w:val="24"/>
+          <w:szCs w:val="24"/>
+          <w:lang w:val="en-US"/>
+        </w:rPr>
+      </w:pPr>
+      <w:r>
+        <w:rPr>
+          <w:rFonts w:cstheme="minorHAnsi"/>
+          <w:sz w:val="24"/>
+          <w:szCs w:val="24"/>
+          <w:lang w:val="en-US"/>
+        </w:rPr>
+        <w:t>f=open("fruits.csv")</w:t>
+      </w:r>
+    </w:p>
+    <w:p>
+      <w:pPr>
+        <w:rPr>
+          <w:rFonts w:cstheme="minorHAnsi"/>
+          <w:sz w:val="24"/>
+          <w:szCs w:val="24"/>
+          <w:lang w:val="en-US"/>
+        </w:rPr>
+      </w:pPr>
+      <w:r>
+        <w:rPr>
+          <w:rFonts w:cstheme="minorHAnsi"/>
+          <w:sz w:val="24"/>
+          <w:szCs w:val="24"/>
+          <w:lang w:val="en-US"/>
+        </w:rPr>
+        <w:t>reader=</w:t>
+      </w:r>
+      <w:proofErr w:type="spellStart"/>
+      <w:r>
+        <w:rPr>
+          <w:rFonts w:cstheme="minorHAnsi"/>
+          <w:sz w:val="24"/>
+          <w:szCs w:val="24"/>
+          <w:lang w:val="en-US"/>
+        </w:rPr>
+        <w:t>csv.DictReader</w:t>
+      </w:r>
+      <w:proofErr w:type="spellEnd"/>
+      <w:r>
+        <w:rPr>
+          <w:rFonts w:cstheme="minorHAnsi"/>
+          <w:sz w:val="24"/>
+          <w:szCs w:val="24"/>
+          <w:lang w:val="en-US"/>
+        </w:rPr>
+        <w:t>(f)</w:t>
+      </w:r>
+    </w:p>
+    <w:p>
+      <w:pPr>
+        <w:rPr>
+          <w:rFonts w:cstheme="minorHAnsi"/>
+          <w:sz w:val="24"/>
+          <w:szCs w:val="24"/>
+          <w:lang w:val="en-US"/>
+        </w:rPr>
+      </w:pPr>
+      <w:r>
+        <w:rPr>
+          <w:rFonts w:cstheme="minorHAnsi"/>
+          <w:sz w:val="24"/>
+          <w:szCs w:val="24"/>
+          <w:lang w:val="en-US"/>
+        </w:rPr>
+        <w:t>for row in reader:</w:t>
+      </w:r>
+    </w:p>
+    <w:p>
+      <w:pPr>
+        <w:rPr>
+          <w:rFonts w:cstheme="minorHAnsi"/>
+          <w:sz w:val="24"/>
+          <w:szCs w:val="24"/>
+          <w:lang w:val="en-US"/>
+        </w:rPr>
+      </w:pPr>
+      <w:r>
+        <w:rPr>
+          <w:rFonts w:cstheme="minorHAnsi"/>
+          <w:sz w:val="24"/>
+          <w:szCs w:val="24"/>
+          <w:lang w:val="en-US"/>
+        </w:rPr>
+        <w:t xml:space="preserve">    if c==0:</w:t>
+      </w:r>
+    </w:p>
+    <w:p>
+      <w:pPr>
+        <w:rPr>
+          <w:rFonts w:cstheme="minorHAnsi"/>
+          <w:sz w:val="24"/>
+          <w:szCs w:val="24"/>
+          <w:lang w:val="en-US"/>
+        </w:rPr>
+      </w:pPr>
+      <w:r>
+        <w:rPr>
+          <w:rFonts w:cstheme="minorHAnsi"/>
+          <w:sz w:val="24"/>
+          <w:szCs w:val="24"/>
+          <w:lang w:val="en-US"/>
+        </w:rPr>
+        <w:t xml:space="preserve">        print(f'{" ".join(row)}')</w:t>
+      </w:r>
+    </w:p>
+    <w:p>
+      <w:pPr>
+        <w:rPr>
+          <w:rFonts w:cstheme="minorHAnsi"/>
+          <w:sz w:val="24"/>
+          <w:szCs w:val="24"/>
+          <w:lang w:val="en-US"/>
+        </w:rPr>
+      </w:pPr>
+      <w:r>
+        <w:rPr>
+          <w:rFonts w:cstheme="minorHAnsi"/>
+          <w:sz w:val="24"/>
+          <w:szCs w:val="24"/>
+          <w:lang w:val="en-US"/>
+        </w:rPr>
+        <w:t xml:space="preserve">    print(f'{row["fruit"]},{row["count"]}')</w:t>
+      </w:r>
+    </w:p>
+    <w:p>
+      <w:pPr>
+        <w:rPr>
+          <w:rFonts w:cstheme="minorHAnsi"/>
+          <w:sz w:val="24"/>
+          <w:szCs w:val="24"/>
+          <w:lang w:val="en-US"/>
+        </w:rPr>
+      </w:pPr>
+      <w:proofErr w:type="spellStart"/>
+      <w:r>
+        <w:rPr>
+          <w:rFonts w:cstheme="minorHAnsi"/>
+          <w:sz w:val="24"/>
+          <w:szCs w:val="24"/>
+          <w:lang w:val="en-US"/>
+        </w:rPr>
+        <w:t>f.close</w:t>
+      </w:r>
+      <w:proofErr w:type="spellEnd"/>
+      <w:r>
+        <w:rPr>
+          <w:rFonts w:cstheme="minorHAnsi"/>
+          <w:sz w:val="24"/>
+          <w:szCs w:val="24"/>
+          <w:lang w:val="en-US"/>
+        </w:rPr>
+        <w:t>()</w:t>
+      </w:r>
+    </w:p>
+    <w:p>
+      <w:pPr>
+        <w:rPr>
+          <w:rFonts w:cstheme="minorHAnsi"/>
+          <w:sz w:val="24"/>
+          <w:szCs w:val="24"/>
+          <w:lang w:val="en-US"/>
+        </w:rPr>
+      </w:pPr>
+      <w:r>
+        <w:rPr>
+          <w:rFonts w:cstheme="minorHAnsi"/>
+          <w:sz w:val="24"/>
+          <w:szCs w:val="24"/>
+          <w:lang w:val="en-US"/>
+        </w:rPr>
+        <w:drawing>
+          <wp:inline distT="0" distB="0" distL="0" distR="0" wp14:anchorId="56E1750B" wp14:editId="2254179E">
+            <wp:extent cx="3225966" cy="1016052"/>
+            <wp:effectExtent l="0" t="0" r="0" b="0"/>
+            <wp:docPr id="4" name="Picture 4"/>
+            <wp:cNvGraphicFramePr>
+              <a:graphicFrameLocks xmlns:a="http://schemas.openxmlformats.org/drawingml/2006/main" noChangeAspect="1"/>
+            </wp:cNvGraphicFramePr>
+            <a:graphic xmlns:a="http://schemas.openxmlformats.org/drawingml/2006/main">
+              <a:graphicData uri="http://schemas.openxmlformats.org/drawingml/2006/picture">
+                <pic:pic xmlns:pic="http://schemas.openxmlformats.org/drawingml/2006/picture">
+                  <pic:nvPicPr>
+                    <pic:cNvPr id="1" name=""/>
+                    <pic:cNvPicPr/>
+                  </pic:nvPicPr>
+                  <pic:blipFill>
+                    <a:blip r:embed="rId7"/>
+                    <a:stretch>
+                      <a:fillRect/>
+                    </a:stretch>
+                  </pic:blipFill>
+                  <pic:spPr>
+                    <a:xfrm>
+                      <a:off x="0" y="0"/>
+                      <a:ext cx="3225966" cy="1016052"/>
+                    </a:xfrm>
+                    <a:prstGeom prst="rect">
+                      <a:avLst/>
+                    </a:prstGeom>
+                  </pic:spPr>
+                </pic:pic>
+              </a:graphicData>
+            </a:graphic>
+          </wp:inline>
+        </w:drawing>
+      </w:r>
+    </w:p>
+    <w:p>
+      <w:pPr>
+        <w:rPr>
+          <w:rFonts w:ascii="Arial Rounded MT Bold" w:hAnsi="Arial Rounded MT Bold" w:cstheme="minorHAnsi"/>
+          <w:sz w:val="24"/>
+          <w:szCs w:val="24"/>
+          <w:lang w:val="en-US"/>
+        </w:rPr>
+      </w:pPr>
+      <w:r>
+        <w:rPr>
+          <w:rFonts w:ascii="Arial Rounded MT Bold" w:hAnsi="Arial Rounded MT Bold" w:cstheme="minorHAnsi"/>
+          <w:sz w:val="24"/>
+          <w:szCs w:val="24"/>
+          <w:lang w:val="en-US"/>
+        </w:rPr>
+        <w:t xml:space="preserve">#5Write a python program to write a python dictionary to csv </w:t>
+      </w:r>
+      <w:proofErr w:type="spellStart"/>
+      <w:r>
+        <w:rPr>
+          <w:rFonts w:ascii="Arial Rounded MT Bold" w:hAnsi="Arial Rounded MT Bold" w:cstheme="minorHAnsi"/>
+          <w:sz w:val="24"/>
+          <w:szCs w:val="24"/>
+          <w:lang w:val="en-US"/>
+        </w:rPr>
+        <w:t>file.After</w:t>
+      </w:r>
+      <w:proofErr w:type="spellEnd"/>
+      <w:r>
+        <w:rPr>
+          <w:rFonts w:ascii="Arial Rounded MT Bold" w:hAnsi="Arial Rounded MT Bold" w:cstheme="minorHAnsi"/>
+          <w:sz w:val="24"/>
+          <w:szCs w:val="24"/>
+          <w:lang w:val="en-US"/>
+        </w:rPr>
+        <w:t xml:space="preserve"> writing the csv file read the csv file and display the contents</w:t>
+      </w:r>
+    </w:p>
+    <w:p>
+      <w:pPr>
+        <w:rPr>
+          <w:rFonts w:cstheme="minorHAnsi"/>
+          <w:sz w:val="24"/>
+          <w:szCs w:val="24"/>
+          <w:lang w:val="en-US"/>
+        </w:rPr>
+      </w:pPr>
+      <w:r>
+        <w:rPr>
+          <w:rFonts w:cstheme="minorHAnsi"/>
+          <w:sz w:val="24"/>
+          <w:szCs w:val="24"/>
+          <w:lang w:val="en-US"/>
+        </w:rPr>
+        <w:t>import csv</w:t>
+      </w:r>
+    </w:p>
+    <w:p>
+      <w:pPr>
+        <w:rPr>
+          <w:rFonts w:cstheme="minorHAnsi"/>
+          <w:sz w:val="24"/>
+          <w:szCs w:val="24"/>
+          <w:lang w:val="en-US"/>
+        </w:rPr>
+      </w:pPr>
+      <w:proofErr w:type="spellStart"/>
+      <w:r>
+        <w:rPr>
+          <w:rFonts w:cstheme="minorHAnsi"/>
+          <w:sz w:val="24"/>
+          <w:szCs w:val="24"/>
+          <w:lang w:val="en-US"/>
+        </w:rPr>
+        <w:t>field_names</w:t>
+      </w:r>
+      <w:proofErr w:type="spellEnd"/>
+      <w:r>
+        <w:rPr>
+          <w:rFonts w:cstheme="minorHAnsi"/>
+          <w:sz w:val="24"/>
+          <w:szCs w:val="24"/>
+          <w:lang w:val="en-US"/>
+        </w:rPr>
+        <w:t>=['ROLLNO','NAME','COURSE']</w:t>
+      </w:r>
+    </w:p>
+    <w:p>
+      <w:pPr>
+        <w:rPr>
+          <w:rFonts w:cstheme="minorHAnsi"/>
+          <w:sz w:val="24"/>
+          <w:szCs w:val="24"/>
+          <w:lang w:val="en-US"/>
+        </w:rPr>
+      </w:pPr>
+    </w:p>
+    <w:p>
+      <w:pPr>
+        <w:rPr>
+          <w:rFonts w:cstheme="minorHAnsi"/>
+          <w:sz w:val="24"/>
+          <w:szCs w:val="24"/>
+          <w:lang w:val="en-US"/>
+        </w:rPr>
+      </w:pPr>
+      <w:r>
+        <w:rPr>
+          <w:rFonts w:cstheme="minorHAnsi"/>
+          <w:sz w:val="24"/>
+          <w:szCs w:val="24"/>
+          <w:lang w:val="en-US"/>
+        </w:rPr>
+        <w:t>data=[{'ROLLNO':101,'NAME':'Hadif','COURSE':'MCA'},{'ROLLNO':102,'NAME':'Radu','COURSE':'MCA'},{'ROLLNO':103,'NAME':'Izzu','COURSE':'MCA'}]</w:t>
+      </w:r>
+    </w:p>
+    <w:p>
+      <w:pPr>
+        <w:rPr>
+          <w:rFonts w:cstheme="minorHAnsi"/>
+          <w:sz w:val="24"/>
+          <w:szCs w:val="24"/>
+          <w:lang w:val="en-US"/>
+        </w:rPr>
+      </w:pPr>
+      <w:r>
+        <w:rPr>
+          <w:rFonts w:cstheme="minorHAnsi"/>
+          <w:sz w:val="24"/>
+          <w:szCs w:val="24"/>
+          <w:lang w:val="en-US"/>
+        </w:rPr>
+        <w:t>with open('</w:t>
+      </w:r>
+      <w:proofErr w:type="spellStart"/>
+      <w:r>
+        <w:rPr>
+          <w:rFonts w:cstheme="minorHAnsi"/>
+          <w:sz w:val="24"/>
+          <w:szCs w:val="24"/>
+          <w:lang w:val="en-US"/>
+        </w:rPr>
+        <w:t>Details.csv','w</w:t>
+      </w:r>
+      <w:proofErr w:type="spellEnd"/>
+      <w:r>
+        <w:rPr>
+          <w:rFonts w:cstheme="minorHAnsi"/>
+          <w:sz w:val="24"/>
+          <w:szCs w:val="24"/>
+          <w:lang w:val="en-US"/>
+        </w:rPr>
+        <w:t xml:space="preserve">', newline='')as </w:t>
+      </w:r>
+      <w:proofErr w:type="spellStart"/>
+      <w:r>
+        <w:rPr>
+          <w:rFonts w:cstheme="minorHAnsi"/>
+          <w:sz w:val="24"/>
+          <w:szCs w:val="24"/>
+          <w:lang w:val="en-US"/>
+        </w:rPr>
+        <w:t>csvfile</w:t>
+      </w:r>
+      <w:proofErr w:type="spellEnd"/>
+      <w:r>
+        <w:rPr>
+          <w:rFonts w:cstheme="minorHAnsi"/>
+          <w:sz w:val="24"/>
+          <w:szCs w:val="24"/>
+          <w:lang w:val="en-US"/>
+        </w:rPr>
+        <w:t>:</w:t>
+      </w:r>
+    </w:p>
+    <w:p>
+      <w:pPr>
+        <w:rPr>
+          <w:rFonts w:cstheme="minorHAnsi"/>
+          <w:sz w:val="24"/>
+          <w:szCs w:val="24"/>
+          <w:lang w:val="en-US"/>
+        </w:rPr>
+      </w:pPr>
+      <w:r>
+        <w:rPr>
+          <w:rFonts w:cstheme="minorHAnsi"/>
+          <w:sz w:val="24"/>
+          <w:szCs w:val="24"/>
+          <w:lang w:val="en-US"/>
+        </w:rPr>
+        <w:t xml:space="preserve">    writer = </w:t>
+      </w:r>
+      <w:proofErr w:type="spellStart"/>
+      <w:r>
+        <w:rPr>
+          <w:rFonts w:cstheme="minorHAnsi"/>
+          <w:sz w:val="24"/>
+          <w:szCs w:val="24"/>
+          <w:lang w:val="en-US"/>
+        </w:rPr>
+        <w:t>csv.DictWriter</w:t>
+      </w:r>
+      <w:proofErr w:type="spellEnd"/>
+      <w:r>
+        <w:rPr>
+          <w:rFonts w:cstheme="minorHAnsi"/>
+          <w:sz w:val="24"/>
+          <w:szCs w:val="24"/>
+          <w:lang w:val="en-US"/>
+        </w:rPr>
+        <w:t>(</w:t>
+      </w:r>
+      <w:proofErr w:type="spellStart"/>
+      <w:r>
+        <w:rPr>
+          <w:rFonts w:cstheme="minorHAnsi"/>
+          <w:sz w:val="24"/>
+          <w:szCs w:val="24"/>
+          <w:lang w:val="en-US"/>
+        </w:rPr>
+        <w:t>csvfile</w:t>
+      </w:r>
+      <w:proofErr w:type="spellEnd"/>
+      <w:r>
+        <w:rPr>
+          <w:rFonts w:cstheme="minorHAnsi"/>
+          <w:sz w:val="24"/>
+          <w:szCs w:val="24"/>
+          <w:lang w:val="en-US"/>
+        </w:rPr>
+        <w:t xml:space="preserve">, fieldnames = </w:t>
+      </w:r>
+      <w:proofErr w:type="spellStart"/>
+      <w:r>
+        <w:rPr>
+          <w:rFonts w:cstheme="minorHAnsi"/>
+          <w:sz w:val="24"/>
+          <w:szCs w:val="24"/>
+          <w:lang w:val="en-US"/>
+        </w:rPr>
+        <w:t>field_names</w:t>
+      </w:r>
+      <w:proofErr w:type="spellEnd"/>
+      <w:r>
+        <w:rPr>
+          <w:rFonts w:cstheme="minorHAnsi"/>
+          <w:sz w:val="24"/>
+          <w:szCs w:val="24"/>
+          <w:lang w:val="en-US"/>
+        </w:rPr>
+        <w:t>)</w:t>
+      </w:r>
+    </w:p>
+    <w:p>
+      <w:pPr>
+        <w:rPr>
+          <w:rFonts w:cstheme="minorHAnsi"/>
+          <w:sz w:val="24"/>
+          <w:szCs w:val="24"/>
+          <w:lang w:val="en-US"/>
+        </w:rPr>
+      </w:pPr>
+      <w:r>
+        <w:rPr>
+          <w:rFonts w:cstheme="minorHAnsi"/>
+          <w:sz w:val="24"/>
+          <w:szCs w:val="24"/>
+          <w:lang w:val="en-US"/>
+        </w:rPr>
+        <w:t xml:space="preserve">    </w:t>
+      </w:r>
+      <w:proofErr w:type="spellStart"/>
+      <w:r>
+        <w:rPr>
+          <w:rFonts w:cstheme="minorHAnsi"/>
+          <w:sz w:val="24"/>
+          <w:szCs w:val="24"/>
+          <w:lang w:val="en-US"/>
+        </w:rPr>
+        <w:t>writer.writeheader</w:t>
+      </w:r>
+      <w:proofErr w:type="spellEnd"/>
+      <w:r>
+        <w:rPr>
+          <w:rFonts w:cstheme="minorHAnsi"/>
+          <w:sz w:val="24"/>
+          <w:szCs w:val="24"/>
+          <w:lang w:val="en-US"/>
+        </w:rPr>
+        <w:t>()</w:t>
+      </w:r>
+    </w:p>
+    <w:p>
+      <w:pPr>
+        <w:rPr>
+          <w:rFonts w:cstheme="minorHAnsi"/>
+          <w:sz w:val="24"/>
+          <w:szCs w:val="24"/>
+          <w:lang w:val="en-US"/>
+        </w:rPr>
+      </w:pPr>
+      <w:r>
+        <w:rPr>
+          <w:rFonts w:cstheme="minorHAnsi"/>
+          <w:sz w:val="24"/>
+          <w:szCs w:val="24"/>
+          <w:lang w:val="en-US"/>
+        </w:rPr>
+        <w:lastRenderedPageBreak/>
+        <w:t xml:space="preserve">    </w:t>
+      </w:r>
+      <w:proofErr w:type="spellStart"/>
+      <w:r>
+        <w:rPr>
+          <w:rFonts w:cstheme="minorHAnsi"/>
+          <w:sz w:val="24"/>
+          <w:szCs w:val="24"/>
+          <w:lang w:val="en-US"/>
+        </w:rPr>
+        <w:t>writer.writerows</w:t>
+      </w:r>
+      <w:proofErr w:type="spellEnd"/>
+      <w:r>
+        <w:rPr>
+          <w:rFonts w:cstheme="minorHAnsi"/>
+          <w:sz w:val="24"/>
+          <w:szCs w:val="24"/>
+          <w:lang w:val="en-US"/>
+        </w:rPr>
+        <w:t>(data)</w:t>
+      </w:r>
+    </w:p>
+    <w:p>
+      <w:pPr>
+        <w:rPr>
+          <w:rFonts w:cstheme="minorHAnsi"/>
+          <w:sz w:val="24"/>
+          <w:szCs w:val="24"/>
+          <w:lang w:val="en-US"/>
+        </w:rPr>
+      </w:pPr>
+    </w:p>
+    <w:p>
+      <w:pPr>
+        <w:rPr>
+          <w:rFonts w:cstheme="minorHAnsi"/>
+          <w:sz w:val="24"/>
+          <w:szCs w:val="24"/>
+          <w:lang w:val="en-US"/>
+        </w:rPr>
+      </w:pPr>
+    </w:p>
+    <w:p>
+      <w:pPr>
+        <w:rPr>
+          <w:rFonts w:cstheme="minorHAnsi"/>
+          <w:sz w:val="24"/>
+          <w:szCs w:val="24"/>
+          <w:lang w:val="en-US"/>
+        </w:rPr>
+      </w:pPr>
+      <w:r>
+        <w:rPr>
+          <w:rFonts w:cstheme="minorHAnsi"/>
+          <w:sz w:val="24"/>
+          <w:szCs w:val="24"/>
+          <w:lang w:val="en-US"/>
+        </w:rPr>
+        <w:t>with open('Details.csv', 'r') as file:</w:t>
+      </w:r>
+    </w:p>
+    <w:p>
+      <w:pPr>
+        <w:rPr>
+          <w:rFonts w:cstheme="minorHAnsi"/>
+          <w:sz w:val="24"/>
+          <w:szCs w:val="24"/>
+          <w:lang w:val="en-US"/>
+        </w:rPr>
+      </w:pPr>
+      <w:r>
+        <w:rPr>
+          <w:rFonts w:cstheme="minorHAnsi"/>
+          <w:sz w:val="24"/>
+          <w:szCs w:val="24"/>
+          <w:lang w:val="en-US"/>
+        </w:rPr>
+        <w:t xml:space="preserve">    reader = </w:t>
+      </w:r>
+      <w:proofErr w:type="spellStart"/>
+      <w:r>
+        <w:rPr>
+          <w:rFonts w:cstheme="minorHAnsi"/>
+          <w:sz w:val="24"/>
+          <w:szCs w:val="24"/>
+          <w:lang w:val="en-US"/>
+        </w:rPr>
+        <w:t>csv.reader</w:t>
+      </w:r>
+      <w:proofErr w:type="spellEnd"/>
+      <w:r>
+        <w:rPr>
+          <w:rFonts w:cstheme="minorHAnsi"/>
+          <w:sz w:val="24"/>
+          <w:szCs w:val="24"/>
+          <w:lang w:val="en-US"/>
+        </w:rPr>
+        <w:t>(file)</w:t>
+      </w:r>
+    </w:p>
+    <w:p>
+      <w:pPr>
+        <w:rPr>
+          <w:rFonts w:cstheme="minorHAnsi"/>
+          <w:sz w:val="24"/>
+          <w:szCs w:val="24"/>
+          <w:lang w:val="en-US"/>
+        </w:rPr>
+      </w:pPr>
+      <w:r>
+        <w:rPr>
+          <w:rFonts w:cstheme="minorHAnsi"/>
+          <w:sz w:val="24"/>
+          <w:szCs w:val="24"/>
+          <w:lang w:val="en-US"/>
+        </w:rPr>
+        <w:t xml:space="preserve">    for row in reader:</w:t>
+      </w:r>
+    </w:p>
+    <w:p>
+      <w:pPr>
+        <w:rPr>
+          <w:rFonts w:cstheme="minorHAnsi"/>
+          <w:sz w:val="24"/>
+          <w:szCs w:val="24"/>
+          <w:lang w:val="en-US"/>
+        </w:rPr>
+      </w:pPr>
+      <w:r>
+        <w:rPr>
+          <w:rFonts w:cstheme="minorHAnsi"/>
+          <w:sz w:val="24"/>
+          <w:szCs w:val="24"/>
+          <w:lang w:val="en-US"/>
+        </w:rPr>
+        <w:t xml:space="preserve">        print(row)</w:t>
+      </w:r>
+    </w:p>
+    <w:p>
+      <w:pPr>
+        <w:rPr>
+          <w:rFonts w:ascii="Arial Rounded MT Bold" w:hAnsi="Arial Rounded MT Bold" w:cstheme="minorHAnsi"/>
+          <w:sz w:val="24"/>
+          <w:szCs w:val="24"/>
+          <w:lang w:val="en-US"/>
+        </w:rPr>
+      </w:pPr>
+    </w:p>
+    <w:p>
+      <w:pPr>
+        <w:rPr>
+          <w:rFonts w:ascii="Arial Rounded MT Bold" w:hAnsi="Arial Rounded MT Bold" w:cstheme="minorHAnsi"/>
+          <w:sz w:val="24"/>
+          <w:szCs w:val="24"/>
+          <w:lang w:val="en-US"/>
+        </w:rPr>
+      </w:pPr>
+      <w:r>
+        <w:rPr>
+          <w:rFonts w:ascii="Arial Rounded MT Bold" w:hAnsi="Arial Rounded MT Bold" w:cstheme="minorHAnsi"/>
+          <w:sz w:val="24"/>
+          <w:szCs w:val="24"/>
+          <w:lang w:val="en-US"/>
+        </w:rPr>
+        <w:drawing>
+          <wp:inline distT="0" distB="0" distL="0" distR="0" wp14:anchorId="62268853" wp14:editId="7B48D26F">
+            <wp:extent cx="4978656" cy="1333569"/>
+            <wp:effectExtent l="0" t="0" r="0" b="0"/>
+            <wp:docPr id="5" name="Picture 5"/>
+            <wp:cNvGraphicFramePr>
+              <a:graphicFrameLocks xmlns:a="http://schemas.openxmlformats.org/drawingml/2006/main" noChangeAspect="1"/>
+            </wp:cNvGraphicFramePr>
+            <a:graphic xmlns:a="http://schemas.openxmlformats.org/drawingml/2006/main">
+              <a:graphicData uri="http://schemas.openxmlformats.org/drawingml/2006/picture">
+                <pic:pic xmlns:pic="http://schemas.openxmlformats.org/drawingml/2006/picture">
+                  <pic:nvPicPr>
+                    <pic:cNvPr id="1" name=""/>
+                    <pic:cNvPicPr/>
+                  </pic:nvPicPr>
+                  <pic:blipFill>
+                    <a:blip r:embed="rId8"/>
+                    <a:stretch>
+                      <a:fillRect/>
+                    </a:stretch>
+                  </pic:blipFill>
+                  <pic:spPr>
+                    <a:xfrm>
+                      <a:off x="0" y="0"/>
+                      <a:ext cx="4978656" cy="1333569"/>
+                    </a:xfrm>
+                    <a:prstGeom prst="rect">
+                      <a:avLst/>
+                    </a:prstGeom>
+                  </pic:spPr>
+                </pic:pic>
+              </a:graphicData>
+            </a:graphic>
+          </wp:inline>
+        </w:drawing>
+      </w:r>
+    </w:p>
+    <w:p>
+      <w:pPr>
+        <w:rPr>
+          <w:rFonts w:ascii="Arial Rounded MT Bold" w:hAnsi="Arial Rounded MT Bold" w:cstheme="minorHAnsi"/>
+          <w:sz w:val="24"/>
+          <w:szCs w:val="24"/>
+          <w:lang w:val="en-US"/>
+        </w:rPr>
+      </w:pPr>
+    </w:p>
+    <w:p>
+      <w:pPr>
+        <w:rPr>
+          <w:rFonts w:cstheme="minorHAnsi"/>
+          <w:sz w:val="24"/>
+          <w:szCs w:val="24"/>
+          <w:lang w:val="en-US"/>
+        </w:rPr>
+      </w:pPr>
+    </w:p>
+    <w:p/>
     <w:sectPr>
       <w:pgSz w:w="11906" w:h="16838"/>
       <w:pgMar w:top="1440" w:right="1440" w:bottom="1440" w:left="1440" w:header="708" w:footer="708" w:gutter="0"/>
